--- a/README.docx
+++ b/README.docx
@@ -93,7 +93,7 @@
     <w:p>
       <w:r>
         <w:pict w14:anchorId="76005C00">
-          <v:rect id="_x0000_i1073" style="width:0;height:1.5pt" o:hralign="center" o:hrstd="t" o:hr="t" fillcolor="#a0a0a0" stroked="f"/>
+          <v:rect id="_x0000_i1025" style="width:0;height:1.5pt" o:hralign="center" o:hrstd="t" o:hr="t" fillcolor="#a0a0a0" stroked="f"/>
         </w:pict>
       </w:r>
     </w:p>
@@ -160,7 +160,7 @@
     <w:p>
       <w:r>
         <w:pict w14:anchorId="06D65714">
-          <v:rect id="_x0000_i1074" style="width:0;height:1.5pt" o:hralign="center" o:hrstd="t" o:hr="t" fillcolor="#a0a0a0" stroked="f"/>
+          <v:rect id="_x0000_i1026" style="width:0;height:1.5pt" o:hralign="center" o:hrstd="t" o:hr="t" fillcolor="#a0a0a0" stroked="f"/>
         </w:pict>
       </w:r>
     </w:p>
@@ -201,18 +201,13 @@
     </w:p>
     <w:p>
       <w:r>
-        <w:t xml:space="preserve">cd </w:t>
-      </w:r>
-      <w:proofErr w:type="spellStart"/>
-      <w:r>
-        <w:t>StockTradingSystem</w:t>
-      </w:r>
-      <w:proofErr w:type="spellEnd"/>
+        <w:t>cd StockTradingSystem</w:t>
+      </w:r>
     </w:p>
     <w:p>
       <w:r>
         <w:pict w14:anchorId="67D73D1B">
-          <v:rect id="_x0000_i1075" style="width:0;height:1.5pt" o:hralign="center" o:hrstd="t" o:hr="t" fillcolor="#a0a0a0" stroked="f"/>
+          <v:rect id="_x0000_i1027" style="width:0;height:1.5pt" o:hralign="center" o:hrstd="t" o:hr="t" fillcolor="#a0a0a0" stroked="f"/>
         </w:pict>
       </w:r>
     </w:p>
@@ -235,7 +230,6 @@
       <w:r>
         <w:t xml:space="preserve">You can compile the project using </w:t>
       </w:r>
-      <w:proofErr w:type="spellStart"/>
       <w:r>
         <w:rPr>
           <w:b/>
@@ -243,7 +237,6 @@
         </w:rPr>
         <w:t>Makefile</w:t>
       </w:r>
-      <w:proofErr w:type="spellEnd"/>
       <w:r>
         <w:t xml:space="preserve"> or manually.</w:t>
       </w:r>
@@ -260,17 +253,8 @@
           <w:b/>
           <w:bCs/>
         </w:rPr>
-        <w:t xml:space="preserve">Using </w:t>
-      </w:r>
-      <w:proofErr w:type="spellStart"/>
-      <w:r>
-        <w:rPr>
-          <w:b/>
-          <w:bCs/>
-        </w:rPr>
-        <w:t>Makefile</w:t>
-      </w:r>
-      <w:proofErr w:type="spellEnd"/>
+        <w:t>Using Makefile</w:t>
+      </w:r>
     </w:p>
     <w:p>
       <w:r>
@@ -343,27 +327,9 @@
       </w:r>
     </w:p>
     <w:p>
-      <w:proofErr w:type="spellStart"/>
-      <w:r>
-        <w:t>gcc</w:t>
-      </w:r>
-      <w:proofErr w:type="spellEnd"/>
-      <w:r>
-        <w:t xml:space="preserve"> -c sqlite3.c -o sqlite3.o -</w:t>
-      </w:r>
-      <w:proofErr w:type="spellStart"/>
-      <w:r>
-        <w:t>lpthread</w:t>
-      </w:r>
-      <w:proofErr w:type="spellEnd"/>
-      <w:r>
-        <w:t xml:space="preserve"> -</w:t>
-      </w:r>
-      <w:proofErr w:type="spellStart"/>
-      <w:r>
-        <w:t>ldl</w:t>
-      </w:r>
-      <w:proofErr w:type="spellEnd"/>
+      <w:r>
+        <w:t>gcc -c sqlite3.c -o sqlite3.o -lpthread -ldl</w:t>
+      </w:r>
     </w:p>
     <w:p>
       <w:pPr>
@@ -382,21 +348,8 @@
     </w:p>
     <w:p>
       <w:r>
-        <w:t>g++ -o server server.cpp database.cpp sqlite3.o -</w:t>
-      </w:r>
-      <w:proofErr w:type="spellStart"/>
-      <w:r>
-        <w:t>lpthread</w:t>
-      </w:r>
-      <w:proofErr w:type="spellEnd"/>
-      <w:r>
-        <w:t xml:space="preserve"> -</w:t>
-      </w:r>
-      <w:proofErr w:type="spellStart"/>
-      <w:r>
-        <w:t>ldl</w:t>
-      </w:r>
-      <w:proofErr w:type="spellEnd"/>
+        <w:t>g++ -o server server.cpp database.cpp sqlite3.o -lpthread -ldl</w:t>
+      </w:r>
     </w:p>
     <w:p>
       <w:pPr>
@@ -422,7 +375,7 @@
       <w:r>
         <w:lastRenderedPageBreak/>
         <w:pict w14:anchorId="47502068">
-          <v:rect id="_x0000_i1076" style="width:0;height:1.5pt" o:hralign="center" o:hrstd="t" o:hr="t" fillcolor="#a0a0a0" stroked="f"/>
+          <v:rect id="_x0000_i1028" style="width:0;height:1.5pt" o:hralign="center" o:hrstd="t" o:hr="t" fillcolor="#a0a0a0" stroked="f"/>
         </w:pict>
       </w:r>
     </w:p>
@@ -442,19 +395,14 @@
       </w:r>
     </w:p>
     <w:p>
-      <w:proofErr w:type="gramStart"/>
-      <w:r>
-        <w:t>./</w:t>
-      </w:r>
-      <w:proofErr w:type="gramEnd"/>
-      <w:r>
-        <w:t>server</w:t>
+      <w:r>
+        <w:t>./server</w:t>
       </w:r>
     </w:p>
     <w:p>
       <w:r>
         <w:pict w14:anchorId="67F80953">
-          <v:rect id="_x0000_i1077" style="width:0;height:1.5pt" o:hralign="center" o:hrstd="t" o:hr="t" fillcolor="#a0a0a0" stroked="f"/>
+          <v:rect id="_x0000_i1029" style="width:0;height:1.5pt" o:hralign="center" o:hrstd="t" o:hr="t" fillcolor="#a0a0a0" stroked="f"/>
         </w:pict>
       </w:r>
     </w:p>
@@ -474,26 +422,13 @@
       </w:r>
     </w:p>
     <w:p>
-      <w:proofErr w:type="gramStart"/>
-      <w:r>
-        <w:t>./</w:t>
-      </w:r>
-      <w:proofErr w:type="gramEnd"/>
-      <w:r>
-        <w:t>client localhost</w:t>
-      </w:r>
-    </w:p>
-    <w:p>
-      <w:r>
-        <w:t xml:space="preserve">Replace </w:t>
-      </w:r>
-      <w:proofErr w:type="gramStart"/>
-      <w:r>
-        <w:t>localhost</w:t>
-      </w:r>
-      <w:proofErr w:type="gramEnd"/>
-      <w:r>
-        <w:t xml:space="preserve"> with the </w:t>
+      <w:r>
+        <w:t>./client localhost</w:t>
+      </w:r>
+    </w:p>
+    <w:p>
+      <w:r>
+        <w:t xml:space="preserve">Replace localhost with the </w:t>
       </w:r>
       <w:r>
         <w:rPr>
@@ -509,7 +444,7 @@
     <w:p>
       <w:r>
         <w:pict w14:anchorId="318AA34C">
-          <v:rect id="_x0000_i1078" style="width:0;height:1.5pt" o:hralign="center" o:hrstd="t" o:hr="t" fillcolor="#a0a0a0" stroked="f"/>
+          <v:rect id="_x0000_i1030" style="width:0;height:1.5pt" o:hralign="center" o:hrstd="t" o:hr="t" fillcolor="#a0a0a0" stroked="f"/>
         </w:pict>
       </w:r>
     </w:p>
@@ -545,36 +480,7 @@
           <w:b/>
           <w:bCs/>
         </w:rPr>
-        <w:t xml:space="preserve">Using </w:t>
-      </w:r>
-      <w:proofErr w:type="spellStart"/>
-      <w:r>
-        <w:rPr>
-          <w:b/>
-          <w:bCs/>
-        </w:rPr>
-        <w:t>Makefile</w:t>
-      </w:r>
-      <w:proofErr w:type="spellEnd"/>
-    </w:p>
-    <w:p>
-      <w:r>
-        <w:t>make clean</w:t>
-      </w:r>
-    </w:p>
-    <w:p>
-      <w:pPr>
-        <w:rPr>
-          <w:b/>
-          <w:bCs/>
-        </w:rPr>
-      </w:pPr>
-      <w:r>
-        <w:rPr>
-          <w:b/>
-          <w:bCs/>
-        </w:rPr>
-        <w:t>Manual Cleanup</w:t>
+        <w:t>Cleanup</w:t>
       </w:r>
     </w:p>
     <w:p>
@@ -585,7 +491,7 @@
     <w:p>
       <w:r>
         <w:pict w14:anchorId="2EA774E6">
-          <v:rect id="_x0000_i1079" style="width:0;height:1.5pt" o:hralign="center" o:hrstd="t" o:hr="t" fillcolor="#a0a0a0" stroked="f"/>
+          <v:rect id="_x0000_i1031" style="width:0;height:1.5pt" o:hralign="center" o:hrstd="t" o:hr="t" fillcolor="#a0a0a0" stroked="f"/>
         </w:pict>
       </w:r>
     </w:p>
@@ -833,7 +739,7 @@
     <w:p>
       <w:r>
         <w:pict w14:anchorId="693C70AC">
-          <v:rect id="_x0000_i1080" style="width:0;height:1.5pt" o:hralign="center" o:hrstd="t" o:hr="t" fillcolor="#a0a0a0" stroked="f"/>
+          <v:rect id="_x0000_i1032" style="width:0;height:1.5pt" o:hralign="center" o:hrstd="t" o:hr="t" fillcolor="#a0a0a0" stroked="f"/>
         </w:pict>
       </w:r>
     </w:p>
@@ -860,15 +766,34 @@
         </w:numPr>
       </w:pPr>
       <w:r>
-        <w:t xml:space="preserve">Header </w:t>
-      </w:r>
-      <w:proofErr w:type="gramStart"/>
-      <w:r>
-        <w:t>file behaves</w:t>
-      </w:r>
-      <w:proofErr w:type="gramEnd"/>
-      <w:r>
-        <w:t xml:space="preserve"> as if it is not included but still functions when explicitly included.</w:t>
+        <w:t>Header file behaves as if it is not included but still functions when explicitly included.</w:t>
+      </w:r>
+    </w:p>
+    <w:p>
+      <w:pPr>
+        <w:rPr>
+          <w:b/>
+          <w:bCs/>
+        </w:rPr>
+      </w:pPr>
+      <w:r>
+        <w:rPr>
+          <w:b/>
+          <w:bCs/>
+        </w:rPr>
+        <w:t>Demo</w:t>
+      </w:r>
+    </w:p>
+    <w:p>
+      <w:pPr>
+        <w:pStyle w:val="ListParagraph"/>
+        <w:numPr>
+          <w:ilvl w:val="0"/>
+          <w:numId w:val="5"/>
+        </w:numPr>
+      </w:pPr>
+      <w:r>
+        <w:t>https://youtu.be/x7-BhXH6xHs</w:t>
       </w:r>
     </w:p>
     <w:p/>
@@ -1332,6 +1257,119 @@
     </w:lvl>
   </w:abstractNum>
   <w:abstractNum w:abstractNumId="3" w15:restartNumberingAfterBreak="0">
+    <w:nsid w:val="760741D0"/>
+    <w:multiLevelType w:val="hybridMultilevel"/>
+    <w:tmpl w:val="2B6A1106"/>
+    <w:lvl w:ilvl="0" w:tplc="04090001">
+      <w:start w:val="1"/>
+      <w:numFmt w:val="bullet"/>
+      <w:lvlText w:val=""/>
+      <w:lvlJc w:val="left"/>
+      <w:pPr>
+        <w:ind w:left="720" w:hanging="360"/>
+      </w:pPr>
+      <w:rPr>
+        <w:rFonts w:ascii="Symbol" w:hAnsi="Symbol" w:hint="default"/>
+      </w:rPr>
+    </w:lvl>
+    <w:lvl w:ilvl="1" w:tplc="04090003" w:tentative="1">
+      <w:start w:val="1"/>
+      <w:numFmt w:val="bullet"/>
+      <w:lvlText w:val="o"/>
+      <w:lvlJc w:val="left"/>
+      <w:pPr>
+        <w:ind w:left="1440" w:hanging="360"/>
+      </w:pPr>
+      <w:rPr>
+        <w:rFonts w:ascii="Courier New" w:hAnsi="Courier New" w:cs="Courier New" w:hint="default"/>
+      </w:rPr>
+    </w:lvl>
+    <w:lvl w:ilvl="2" w:tplc="04090005" w:tentative="1">
+      <w:start w:val="1"/>
+      <w:numFmt w:val="bullet"/>
+      <w:lvlText w:val=""/>
+      <w:lvlJc w:val="left"/>
+      <w:pPr>
+        <w:ind w:left="2160" w:hanging="360"/>
+      </w:pPr>
+      <w:rPr>
+        <w:rFonts w:ascii="Wingdings" w:hAnsi="Wingdings" w:hint="default"/>
+      </w:rPr>
+    </w:lvl>
+    <w:lvl w:ilvl="3" w:tplc="04090001" w:tentative="1">
+      <w:start w:val="1"/>
+      <w:numFmt w:val="bullet"/>
+      <w:lvlText w:val=""/>
+      <w:lvlJc w:val="left"/>
+      <w:pPr>
+        <w:ind w:left="2880" w:hanging="360"/>
+      </w:pPr>
+      <w:rPr>
+        <w:rFonts w:ascii="Symbol" w:hAnsi="Symbol" w:hint="default"/>
+      </w:rPr>
+    </w:lvl>
+    <w:lvl w:ilvl="4" w:tplc="04090003" w:tentative="1">
+      <w:start w:val="1"/>
+      <w:numFmt w:val="bullet"/>
+      <w:lvlText w:val="o"/>
+      <w:lvlJc w:val="left"/>
+      <w:pPr>
+        <w:ind w:left="3600" w:hanging="360"/>
+      </w:pPr>
+      <w:rPr>
+        <w:rFonts w:ascii="Courier New" w:hAnsi="Courier New" w:cs="Courier New" w:hint="default"/>
+      </w:rPr>
+    </w:lvl>
+    <w:lvl w:ilvl="5" w:tplc="04090005" w:tentative="1">
+      <w:start w:val="1"/>
+      <w:numFmt w:val="bullet"/>
+      <w:lvlText w:val=""/>
+      <w:lvlJc w:val="left"/>
+      <w:pPr>
+        <w:ind w:left="4320" w:hanging="360"/>
+      </w:pPr>
+      <w:rPr>
+        <w:rFonts w:ascii="Wingdings" w:hAnsi="Wingdings" w:hint="default"/>
+      </w:rPr>
+    </w:lvl>
+    <w:lvl w:ilvl="6" w:tplc="04090001" w:tentative="1">
+      <w:start w:val="1"/>
+      <w:numFmt w:val="bullet"/>
+      <w:lvlText w:val=""/>
+      <w:lvlJc w:val="left"/>
+      <w:pPr>
+        <w:ind w:left="5040" w:hanging="360"/>
+      </w:pPr>
+      <w:rPr>
+        <w:rFonts w:ascii="Symbol" w:hAnsi="Symbol" w:hint="default"/>
+      </w:rPr>
+    </w:lvl>
+    <w:lvl w:ilvl="7" w:tplc="04090003" w:tentative="1">
+      <w:start w:val="1"/>
+      <w:numFmt w:val="bullet"/>
+      <w:lvlText w:val="o"/>
+      <w:lvlJc w:val="left"/>
+      <w:pPr>
+        <w:ind w:left="5760" w:hanging="360"/>
+      </w:pPr>
+      <w:rPr>
+        <w:rFonts w:ascii="Courier New" w:hAnsi="Courier New" w:cs="Courier New" w:hint="default"/>
+      </w:rPr>
+    </w:lvl>
+    <w:lvl w:ilvl="8" w:tplc="04090005" w:tentative="1">
+      <w:start w:val="1"/>
+      <w:numFmt w:val="bullet"/>
+      <w:lvlText w:val=""/>
+      <w:lvlJc w:val="left"/>
+      <w:pPr>
+        <w:ind w:left="6480" w:hanging="360"/>
+      </w:pPr>
+      <w:rPr>
+        <w:rFonts w:ascii="Wingdings" w:hAnsi="Wingdings" w:hint="default"/>
+      </w:rPr>
+    </w:lvl>
+  </w:abstractNum>
+  <w:abstractNum w:abstractNumId="4" w15:restartNumberingAfterBreak="0">
     <w:nsid w:val="78C440D7"/>
     <w:multiLevelType w:val="multilevel"/>
     <w:tmpl w:val="52E20F54"/>
@@ -1484,13 +1522,16 @@
     <w:abstractNumId w:val="1"/>
   </w:num>
   <w:num w:numId="2" w16cid:durableId="826095650">
-    <w:abstractNumId w:val="3"/>
+    <w:abstractNumId w:val="4"/>
   </w:num>
   <w:num w:numId="3" w16cid:durableId="2067799954">
     <w:abstractNumId w:val="0"/>
   </w:num>
   <w:num w:numId="4" w16cid:durableId="2072653747">
     <w:abstractNumId w:val="2"/>
+  </w:num>
+  <w:num w:numId="5" w16cid:durableId="1010643156">
+    <w:abstractNumId w:val="3"/>
   </w:num>
 </w:numbering>
 </file>
@@ -2098,6 +2139,7 @@
   <w:style w:type="character" w:default="1" w:styleId="DefaultParagraphFont">
     <w:name w:val="Default Paragraph Font"/>
     <w:uiPriority w:val="1"/>
+    <w:semiHidden/>
     <w:unhideWhenUsed/>
   </w:style>
   <w:style w:type="table" w:default="1" w:styleId="TableNormal">
